--- a/INTRODUÇÃO.docx
+++ b/INTRODUÇÃO.docx
@@ -94,43 +94,16 @@
     <w:p>
       <w:pPr>
         <w:spacing w:line="360" w:lineRule="auto"/>
-        <w:rPr>
-          <w:rFonts w:ascii="Arial" w:eastAsia="Calibri" w:hAnsi="Arial" w:cs="Arial"/>
+        <w:jc w:val="both"/>
+        <w:rPr>
+          <w:rFonts w:ascii="Arial" w:hAnsi="Arial" w:cs="Arial"/>
         </w:rPr>
       </w:pPr>
       <w:r>
         <w:rPr>
-          <w:rFonts w:ascii="Arial" w:eastAsia="Calibri" w:hAnsi="Arial" w:cs="Arial"/>
+          <w:rFonts w:ascii="Arial" w:hAnsi="Arial" w:cs="Arial"/>
         </w:rPr>
         <w:t>A Floresta Amazônica é considerada a maior floresta tropical do mundo e apresenta uma vasta biodiversidade. Ela corresponde a 53% das florestas tropicais que ainda existem no mundo, e por isso sua conservação é debatida em âmbito internacional por conta de sua importância ecológica.</w:t>
-      </w:r>
-    </w:p>
-    <w:p>
-      <w:pPr>
-        <w:spacing w:line="360" w:lineRule="auto"/>
-        <w:rPr>
-          <w:rFonts w:ascii="Arial" w:eastAsia="Calibri" w:hAnsi="Arial" w:cs="Arial"/>
-        </w:rPr>
-      </w:pPr>
-      <w:r>
-        <w:rPr>
-          <w:rFonts w:ascii="Arial" w:eastAsia="Calibri" w:hAnsi="Arial" w:cs="Arial"/>
-        </w:rPr>
-        <w:t>A maior parte da floresta está contida no Brasil, com 60% da floresta tropical, seguido pelo Peru com 13%, Colômbia com 10% e com quantidades menores na Venezuela, Equador, Bolívia, Guiana, Suriname e Guiana Francesa. A área total é de 5.500.000 quilômetros quadrados (2.123.562 milhas quadradas).</w:t>
-      </w:r>
-    </w:p>
-    <w:p>
-      <w:pPr>
-        <w:spacing w:line="360" w:lineRule="auto"/>
-        <w:rPr>
-          <w:rFonts w:ascii="Arial" w:eastAsia="Calibri" w:hAnsi="Arial" w:cs="Arial"/>
-        </w:rPr>
-      </w:pPr>
-      <w:r>
-        <w:rPr>
-          <w:rFonts w:ascii="Arial" w:eastAsia="Calibri" w:hAnsi="Arial" w:cs="Arial"/>
-        </w:rPr>
-        <w:t>A região oferece benefícios importantes para as comunidades que vivem perto e longe da floresta. Quase 500 comunidades indígenas podem ser encontradas dentro da floresta. É um ecossistema altamente biodiverso, lar de inúmeras espécies de plantas e animais. A floresta tropical pode criar seu próprio clima e influenciar climas em todo o mundo. Infelizmente, o frágil ecossistema enfrenta a constante ameaça de desmatamento e incêndios (por causas naturais ou antrópicas).</w:t>
       </w:r>
     </w:p>
     <w:p>
@@ -138,42 +111,230 @@
         <w:spacing w:line="360" w:lineRule="auto"/>
         <w:jc w:val="both"/>
         <w:rPr>
-          <w:rFonts w:ascii="Arial" w:eastAsia="Calibri" w:hAnsi="Arial" w:cs="Arial"/>
+          <w:rFonts w:ascii="Arial" w:hAnsi="Arial" w:cs="Arial"/>
         </w:rPr>
       </w:pPr>
       <w:r>
         <w:rPr>
-          <w:rFonts w:ascii="Arial" w:eastAsia="Calibri" w:hAnsi="Arial" w:cs="Arial"/>
-        </w:rPr>
-        <w:t>A Floresta Amazônica Brasileira abrange os estados do Amazonas, Acre, Amapá, Rondônia, Pará e Roraima.</w:t>
-      </w:r>
-      <w:r>
-        <w:rPr>
-          <w:rFonts w:ascii="Calibri" w:eastAsia="Calibri" w:hAnsi="Calibri" w:cs="Times New Roman"/>
-          <w:lang w:val="en-US"/>
+          <w:rFonts w:ascii="Arial" w:hAnsi="Arial" w:cs="Arial"/>
+        </w:rPr>
+        <w:t>A maior parte da floresta está contida no Brasil, com 60% da floresta tropical, seguido pelo Peru com 13%, Colômbia com 10% e com quantidades menores na Venez</w:t>
+      </w:r>
+      <w:r>
+        <w:rPr>
+          <w:rFonts w:ascii="Arial" w:hAnsi="Arial" w:cs="Arial"/>
+        </w:rPr>
+        <w:t>uela, Equador, Bolívia, Guiana,</w:t>
+      </w:r>
+      <w:r>
+        <w:rPr>
+          <w:rFonts w:ascii="Arial" w:hAnsi="Arial" w:cs="Arial"/>
         </w:rPr>
         <w:t xml:space="preserve"> </w:t>
       </w:r>
       <w:r>
         <w:rPr>
-          <w:rFonts w:ascii="Arial" w:eastAsia="Calibri" w:hAnsi="Arial" w:cs="Arial"/>
-        </w:rPr>
-        <w:t xml:space="preserve">Muitos problemas ambientais afetam a Floresta Amazônica. Dentre os principais problemas ambientais podemos citar: o desmatamento, as queimadas, a criação de pastos, a disputa de terras, os assentamentos humanos, a caça e pesca ilegal. </w:t>
+          <w:rFonts w:ascii="Arial" w:hAnsi="Arial" w:cs="Arial"/>
+        </w:rPr>
+        <w:t>Suriname e Guiana Francesa. A área total é de 5.500.000 quilômetros quadrados (2.123.562 mi</w:t>
       </w:r>
       <w:bookmarkStart w:id="0" w:name="_GoBack"/>
       <w:bookmarkEnd w:id="0"/>
+      <w:r>
+        <w:rPr>
+          <w:rFonts w:ascii="Arial" w:hAnsi="Arial" w:cs="Arial"/>
+        </w:rPr>
+        <w:t>lhas quadradas).</w:t>
+      </w:r>
     </w:p>
     <w:p>
       <w:pPr>
         <w:spacing w:line="360" w:lineRule="auto"/>
         <w:jc w:val="both"/>
         <w:rPr>
-          <w:rFonts w:ascii="Arial" w:eastAsia="Calibri" w:hAnsi="Arial" w:cs="Arial"/>
+          <w:rFonts w:ascii="Arial" w:hAnsi="Arial" w:cs="Arial"/>
         </w:rPr>
       </w:pPr>
       <w:r>
         <w:rPr>
-          <w:rFonts w:ascii="Arial" w:eastAsia="Calibri" w:hAnsi="Arial" w:cs="Arial"/>
+          <w:rFonts w:ascii="Arial" w:hAnsi="Arial" w:cs="Arial"/>
+        </w:rPr>
+        <w:t>A região oferece benefícios importantes para as comunidades que vivem perto e longe</w:t>
+      </w:r>
+      <w:r>
+        <w:rPr>
+          <w:rFonts w:ascii="Arial" w:hAnsi="Arial" w:cs="Arial"/>
+        </w:rPr>
+        <w:t xml:space="preserve"> da floresta</w:t>
+      </w:r>
+      <w:r>
+        <w:rPr>
+          <w:rFonts w:ascii="Arial" w:hAnsi="Arial" w:cs="Arial"/>
+        </w:rPr>
+        <w:t>. Quase 500 comunidades indígenas</w:t>
+      </w:r>
+      <w:r>
+        <w:rPr>
+          <w:rFonts w:ascii="Arial" w:hAnsi="Arial" w:cs="Arial"/>
+        </w:rPr>
+        <w:t xml:space="preserve"> podem ser encontradas dentro da floresta</w:t>
+      </w:r>
+      <w:r>
+        <w:rPr>
+          <w:rFonts w:ascii="Arial" w:hAnsi="Arial" w:cs="Arial"/>
+        </w:rPr>
+        <w:t>. É um ecossistema altamente biodiverso, lar de inúmeras espécies de plantas e animais. A floresta tropical pode criar seu próprio clima e influenciar climas em todo o mundo. Infelizmente, o frágil ecossistema enfrenta a constante ameaça de desmatamento e incêndios (por causas naturais ou antrópicas).</w:t>
+      </w:r>
+    </w:p>
+    <w:p>
+      <w:pPr>
+        <w:spacing w:line="360" w:lineRule="auto"/>
+        <w:jc w:val="both"/>
+        <w:rPr>
+          <w:rFonts w:ascii="Arial" w:hAnsi="Arial" w:cs="Arial"/>
+        </w:rPr>
+      </w:pPr>
+      <w:r>
+        <w:rPr>
+          <w:rFonts w:ascii="Arial" w:hAnsi="Arial" w:cs="Arial"/>
+        </w:rPr>
+        <w:t xml:space="preserve">A Floresta Amazônica Brasileira </w:t>
+      </w:r>
+      <w:r>
+        <w:rPr>
+          <w:rFonts w:ascii="Arial" w:hAnsi="Arial" w:cs="Arial"/>
+        </w:rPr>
+        <w:t>abrange os estados do Amazonas, Acre, A</w:t>
+      </w:r>
+      <w:r>
+        <w:rPr>
+          <w:rFonts w:ascii="Arial" w:hAnsi="Arial" w:cs="Arial"/>
+        </w:rPr>
+        <w:t>mapá, Rondônia, Pará e Roraima.</w:t>
+      </w:r>
+      <w:r>
+        <w:t xml:space="preserve"> </w:t>
+      </w:r>
+      <w:r>
+        <w:rPr>
+          <w:rFonts w:ascii="Arial" w:hAnsi="Arial" w:cs="Arial"/>
+        </w:rPr>
+        <w:t>Muitos problemas ambient</w:t>
+      </w:r>
+      <w:r>
+        <w:rPr>
+          <w:rFonts w:ascii="Arial" w:hAnsi="Arial" w:cs="Arial"/>
+        </w:rPr>
+        <w:t>ais afetam a Floresta Amazônica. Dentre</w:t>
+      </w:r>
+      <w:r>
+        <w:rPr>
+          <w:rFonts w:ascii="Arial" w:hAnsi="Arial" w:cs="Arial"/>
+        </w:rPr>
+        <w:t xml:space="preserve"> os principais</w:t>
+      </w:r>
+      <w:r>
+        <w:rPr>
+          <w:rFonts w:ascii="Arial" w:hAnsi="Arial" w:cs="Arial"/>
+        </w:rPr>
+        <w:t xml:space="preserve"> problemas ambientais podemos citar:</w:t>
+      </w:r>
+      <w:r>
+        <w:rPr>
+          <w:rFonts w:ascii="Arial" w:hAnsi="Arial" w:cs="Arial"/>
+        </w:rPr>
+        <w:t xml:space="preserve"> </w:t>
+      </w:r>
+      <w:r>
+        <w:rPr>
+          <w:rFonts w:ascii="Arial" w:hAnsi="Arial" w:cs="Arial"/>
+        </w:rPr>
+        <w:t xml:space="preserve">o </w:t>
+      </w:r>
+      <w:r>
+        <w:rPr>
+          <w:rFonts w:ascii="Arial" w:hAnsi="Arial" w:cs="Arial"/>
+        </w:rPr>
+        <w:t xml:space="preserve">desmatamento, </w:t>
+      </w:r>
+      <w:r>
+        <w:rPr>
+          <w:rFonts w:ascii="Arial" w:hAnsi="Arial" w:cs="Arial"/>
+        </w:rPr>
+        <w:t xml:space="preserve">as </w:t>
+      </w:r>
+      <w:r>
+        <w:rPr>
+          <w:rFonts w:ascii="Arial" w:hAnsi="Arial" w:cs="Arial"/>
+        </w:rPr>
+        <w:t xml:space="preserve">queimadas, </w:t>
+      </w:r>
+      <w:r>
+        <w:rPr>
+          <w:rFonts w:ascii="Arial" w:hAnsi="Arial" w:cs="Arial"/>
+        </w:rPr>
+        <w:t xml:space="preserve">a </w:t>
+      </w:r>
+      <w:r>
+        <w:rPr>
+          <w:rFonts w:ascii="Arial" w:hAnsi="Arial" w:cs="Arial"/>
+        </w:rPr>
+        <w:t xml:space="preserve">criação de pastos, </w:t>
+      </w:r>
+      <w:r>
+        <w:rPr>
+          <w:rFonts w:ascii="Arial" w:hAnsi="Arial" w:cs="Arial"/>
+        </w:rPr>
+        <w:t xml:space="preserve">a </w:t>
+      </w:r>
+      <w:r>
+        <w:rPr>
+          <w:rFonts w:ascii="Arial" w:hAnsi="Arial" w:cs="Arial"/>
+        </w:rPr>
+        <w:t xml:space="preserve">disputa de terras, </w:t>
+      </w:r>
+      <w:r>
+        <w:rPr>
+          <w:rFonts w:ascii="Arial" w:hAnsi="Arial" w:cs="Arial"/>
+        </w:rPr>
+        <w:t xml:space="preserve">os </w:t>
+      </w:r>
+      <w:r>
+        <w:rPr>
+          <w:rFonts w:ascii="Arial" w:hAnsi="Arial" w:cs="Arial"/>
+        </w:rPr>
+        <w:t xml:space="preserve">assentamentos humanos, </w:t>
+      </w:r>
+      <w:r>
+        <w:rPr>
+          <w:rFonts w:ascii="Arial" w:hAnsi="Arial" w:cs="Arial"/>
+        </w:rPr>
+        <w:t xml:space="preserve">a </w:t>
+      </w:r>
+      <w:r>
+        <w:rPr>
+          <w:rFonts w:ascii="Arial" w:hAnsi="Arial" w:cs="Arial"/>
+        </w:rPr>
+        <w:t>caça e pe</w:t>
+      </w:r>
+      <w:r>
+        <w:rPr>
+          <w:rFonts w:ascii="Arial" w:hAnsi="Arial" w:cs="Arial"/>
+        </w:rPr>
+        <w:t xml:space="preserve">sca ilegal. </w:t>
+      </w:r>
+    </w:p>
+    <w:p>
+      <w:pPr>
+        <w:spacing w:line="360" w:lineRule="auto"/>
+        <w:jc w:val="both"/>
+        <w:rPr>
+          <w:rFonts w:ascii="Arial" w:hAnsi="Arial" w:cs="Arial"/>
+        </w:rPr>
+      </w:pPr>
+      <w:r>
+        <w:rPr>
+          <w:rFonts w:ascii="Arial" w:hAnsi="Arial" w:cs="Arial"/>
         </w:rPr>
         <w:t>Embora o desmatamento esteja acontecendo em todo o mundo hoje, é uma questão especialmente crítica na floresta amazônica, como a única grande floresta ainda existente no mundo. Lá, as espécies de plantas e animais que abrigam vêm desaparecendo em ritmo alarmante.</w:t>
       </w:r>
@@ -185,9 +346,21 @@
       </w:pPr>
       <w:r>
         <w:rPr>
-          <w:rFonts w:ascii="Arial" w:eastAsia="Calibri" w:hAnsi="Arial" w:cs="Arial"/>
-        </w:rPr>
-        <w:t>Este estudo tem como objetivo realizar uma análise exploratória de dados para extrair informações úteis que possam nos elucidar a respeito do processo de degradação da Floresta Amazônica Brasileira, tendo como fonte dois datasets públicos do Instituto Nacional de Pesquisas Espaciais (INPE), disponibilizados no site www.kaggle.com.</w:t>
+          <w:rFonts w:ascii="Arial" w:hAnsi="Arial" w:cs="Arial"/>
+        </w:rPr>
+        <w:t>Este estudo tem como objetivo realizar uma análise exploratória de dados para extrair informações úteis que possam nos elucidar a respeito do processo de degradação d</w:t>
+      </w:r>
+      <w:r>
+        <w:rPr>
+          <w:rFonts w:ascii="Arial" w:hAnsi="Arial" w:cs="Arial"/>
+        </w:rPr>
+        <w:t xml:space="preserve">a </w:t>
+      </w:r>
+      <w:r>
+        <w:rPr>
+          <w:rFonts w:ascii="Arial" w:hAnsi="Arial" w:cs="Arial"/>
+        </w:rPr>
+        <w:t>Floresta Amazônica Brasileira, tendo como fonte dois datasets públicos do Instituto Nacional de Pesquisas Espaciais (INPE), disponibilizados no site www.kaggle.com.</w:t>
       </w:r>
     </w:p>
     <w:sectPr>
